--- a/blueberryData Description.docx
+++ b/blueberryData Description.docx
@@ -3497,18 +3497,22 @@
     <w:tbl>
       <w:tblPr>
         <w:tblStyle w:val="TableGrid1"/>
-        <w:tblW w:w="0" w:type="auto"/>
+        <w:tblW w:w="10840" w:type="dxa"/>
+        <w:tblInd w:w="-312" w:type="dxa"/>
         <w:tblLook w:val="04A0" w:firstRow="1" w:lastRow="0" w:firstColumn="1" w:lastColumn="0" w:noHBand="0" w:noVBand="1"/>
       </w:tblPr>
       <w:tblGrid>
-        <w:gridCol w:w="2461"/>
-        <w:gridCol w:w="1436"/>
-        <w:gridCol w:w="5013"/>
+        <w:gridCol w:w="2472"/>
+        <w:gridCol w:w="1396"/>
+        <w:gridCol w:w="6972"/>
       </w:tblGrid>
       <w:tr>
-        <w:tc>
-          <w:tcPr>
-            <w:tcW w:w="2461" w:type="dxa"/>
+        <w:trPr>
+          <w:trHeight w:val="303"/>
+        </w:trPr>
+        <w:tc>
+          <w:tcPr>
+            <w:tcW w:w="2472" w:type="dxa"/>
             <w:tcBorders>
               <w:top w:val="single" w:sz="4" w:space="0" w:color="auto"/>
               <w:left w:val="nil"/>
@@ -3545,7 +3549,7 @@
         </w:tc>
         <w:tc>
           <w:tcPr>
-            <w:tcW w:w="1436" w:type="dxa"/>
+            <w:tcW w:w="1396" w:type="dxa"/>
             <w:tcBorders>
               <w:top w:val="single" w:sz="4" w:space="0" w:color="auto"/>
               <w:left w:val="nil"/>
@@ -3582,7 +3586,7 @@
         </w:tc>
         <w:tc>
           <w:tcPr>
-            <w:tcW w:w="5013" w:type="dxa"/>
+            <w:tcW w:w="6972" w:type="dxa"/>
             <w:tcBorders>
               <w:top w:val="single" w:sz="4" w:space="0" w:color="auto"/>
               <w:left w:val="nil"/>
@@ -3619,9 +3623,12 @@
         </w:tc>
       </w:tr>
       <w:tr>
-        <w:tc>
-          <w:tcPr>
-            <w:tcW w:w="2461" w:type="dxa"/>
+        <w:trPr>
+          <w:trHeight w:val="303"/>
+        </w:trPr>
+        <w:tc>
+          <w:tcPr>
+            <w:tcW w:w="2472" w:type="dxa"/>
             <w:tcBorders>
               <w:top w:val="single" w:sz="4" w:space="0" w:color="auto"/>
               <w:left w:val="nil"/>
@@ -3642,7 +3649,6 @@
                 <w:lang w:val="en-GB" w:eastAsia="en-GB"/>
               </w:rPr>
             </w:pPr>
-            <w:proofErr w:type="spellStart"/>
             <w:r>
               <w:rPr>
                 <w:rFonts w:eastAsia="Calibri" w:cs="Calibri"/>
@@ -3655,12 +3661,11 @@
               </w:rPr>
               <w:t>Clonesize</w:t>
             </w:r>
-            <w:proofErr w:type="spellEnd"/>
-          </w:p>
-        </w:tc>
-        <w:tc>
-          <w:tcPr>
-            <w:tcW w:w="1436" w:type="dxa"/>
+          </w:p>
+        </w:tc>
+        <w:tc>
+          <w:tcPr>
+            <w:tcW w:w="1396" w:type="dxa"/>
             <w:tcBorders>
               <w:top w:val="single" w:sz="4" w:space="0" w:color="auto"/>
               <w:left w:val="nil"/>
@@ -3710,7 +3715,7 @@
         </w:tc>
         <w:tc>
           <w:tcPr>
-            <w:tcW w:w="5013" w:type="dxa"/>
+            <w:tcW w:w="6972" w:type="dxa"/>
             <w:tcBorders>
               <w:top w:val="single" w:sz="4" w:space="0" w:color="auto"/>
               <w:left w:val="nil"/>
@@ -3747,9 +3752,12 @@
         </w:tc>
       </w:tr>
       <w:tr>
-        <w:tc>
-          <w:tcPr>
-            <w:tcW w:w="2461" w:type="dxa"/>
+        <w:trPr>
+          <w:trHeight w:val="308"/>
+        </w:trPr>
+        <w:tc>
+          <w:tcPr>
+            <w:tcW w:w="2472" w:type="dxa"/>
             <w:tcBorders>
               <w:top w:val="nil"/>
               <w:left w:val="nil"/>
@@ -3786,7 +3794,7 @@
         </w:tc>
         <w:tc>
           <w:tcPr>
-            <w:tcW w:w="1436" w:type="dxa"/>
+            <w:tcW w:w="1396" w:type="dxa"/>
             <w:tcBorders>
               <w:top w:val="nil"/>
               <w:left w:val="nil"/>
@@ -3848,7 +3856,7 @@
         </w:tc>
         <w:tc>
           <w:tcPr>
-            <w:tcW w:w="5013" w:type="dxa"/>
+            <w:tcW w:w="6972" w:type="dxa"/>
             <w:tcBorders>
               <w:top w:val="nil"/>
               <w:left w:val="nil"/>
@@ -3885,9 +3893,12 @@
         </w:tc>
       </w:tr>
       <w:tr>
-        <w:tc>
-          <w:tcPr>
-            <w:tcW w:w="2461" w:type="dxa"/>
+        <w:trPr>
+          <w:trHeight w:val="303"/>
+        </w:trPr>
+        <w:tc>
+          <w:tcPr>
+            <w:tcW w:w="2472" w:type="dxa"/>
             <w:tcBorders>
               <w:top w:val="nil"/>
               <w:left w:val="nil"/>
@@ -3924,7 +3935,7 @@
         </w:tc>
         <w:tc>
           <w:tcPr>
-            <w:tcW w:w="1436" w:type="dxa"/>
+            <w:tcW w:w="1396" w:type="dxa"/>
             <w:tcBorders>
               <w:top w:val="nil"/>
               <w:left w:val="nil"/>
@@ -3998,7 +4009,7 @@
         </w:tc>
         <w:tc>
           <w:tcPr>
-            <w:tcW w:w="5013" w:type="dxa"/>
+            <w:tcW w:w="6972" w:type="dxa"/>
             <w:tcBorders>
               <w:top w:val="nil"/>
               <w:left w:val="nil"/>
@@ -4035,9 +4046,12 @@
         </w:tc>
       </w:tr>
       <w:tr>
-        <w:tc>
-          <w:tcPr>
-            <w:tcW w:w="2461" w:type="dxa"/>
+        <w:trPr>
+          <w:trHeight w:val="308"/>
+        </w:trPr>
+        <w:tc>
+          <w:tcPr>
+            <w:tcW w:w="2472" w:type="dxa"/>
             <w:tcBorders>
               <w:top w:val="nil"/>
               <w:left w:val="nil"/>
@@ -4074,7 +4088,7 @@
         </w:tc>
         <w:tc>
           <w:tcPr>
-            <w:tcW w:w="1436" w:type="dxa"/>
+            <w:tcW w:w="1396" w:type="dxa"/>
             <w:tcBorders>
               <w:top w:val="nil"/>
               <w:left w:val="nil"/>
@@ -4148,7 +4162,7 @@
         </w:tc>
         <w:tc>
           <w:tcPr>
-            <w:tcW w:w="5013" w:type="dxa"/>
+            <w:tcW w:w="6972" w:type="dxa"/>
             <w:tcBorders>
               <w:top w:val="nil"/>
               <w:left w:val="nil"/>
@@ -4185,9 +4199,12 @@
         </w:tc>
       </w:tr>
       <w:tr>
-        <w:tc>
-          <w:tcPr>
-            <w:tcW w:w="2461" w:type="dxa"/>
+        <w:trPr>
+          <w:trHeight w:val="303"/>
+        </w:trPr>
+        <w:tc>
+          <w:tcPr>
+            <w:tcW w:w="2472" w:type="dxa"/>
             <w:tcBorders>
               <w:top w:val="nil"/>
               <w:left w:val="nil"/>
@@ -4224,7 +4241,7 @@
         </w:tc>
         <w:tc>
           <w:tcPr>
-            <w:tcW w:w="1436" w:type="dxa"/>
+            <w:tcW w:w="1396" w:type="dxa"/>
             <w:tcBorders>
               <w:top w:val="nil"/>
               <w:left w:val="nil"/>
@@ -4298,7 +4315,7 @@
         </w:tc>
         <w:tc>
           <w:tcPr>
-            <w:tcW w:w="5013" w:type="dxa"/>
+            <w:tcW w:w="6972" w:type="dxa"/>
             <w:tcBorders>
               <w:top w:val="nil"/>
               <w:left w:val="nil"/>
@@ -4335,9 +4352,12 @@
         </w:tc>
       </w:tr>
       <w:tr>
-        <w:tc>
-          <w:tcPr>
-            <w:tcW w:w="2461" w:type="dxa"/>
+        <w:trPr>
+          <w:trHeight w:val="612"/>
+        </w:trPr>
+        <w:tc>
+          <w:tcPr>
+            <w:tcW w:w="2472" w:type="dxa"/>
             <w:tcBorders>
               <w:top w:val="nil"/>
               <w:left w:val="nil"/>
@@ -4374,7 +4394,7 @@
         </w:tc>
         <w:tc>
           <w:tcPr>
-            <w:tcW w:w="1436" w:type="dxa"/>
+            <w:tcW w:w="1396" w:type="dxa"/>
             <w:tcBorders>
               <w:top w:val="nil"/>
               <w:left w:val="nil"/>
@@ -4411,7 +4431,7 @@
         </w:tc>
         <w:tc>
           <w:tcPr>
-            <w:tcW w:w="5013" w:type="dxa"/>
+            <w:tcW w:w="6972" w:type="dxa"/>
             <w:tcBorders>
               <w:top w:val="nil"/>
               <w:left w:val="nil"/>
@@ -4448,9 +4468,12 @@
         </w:tc>
       </w:tr>
       <w:tr>
-        <w:tc>
-          <w:tcPr>
-            <w:tcW w:w="2461" w:type="dxa"/>
+        <w:trPr>
+          <w:trHeight w:val="612"/>
+        </w:trPr>
+        <w:tc>
+          <w:tcPr>
+            <w:tcW w:w="2472" w:type="dxa"/>
             <w:tcBorders>
               <w:top w:val="nil"/>
               <w:left w:val="nil"/>
@@ -4471,7 +4494,6 @@
                 <w:lang w:val="en-GB" w:eastAsia="en-GB"/>
               </w:rPr>
             </w:pPr>
-            <w:proofErr w:type="spellStart"/>
             <w:r>
               <w:rPr>
                 <w:rFonts w:eastAsia="Calibri" w:cs="Calibri"/>
@@ -4484,12 +4506,11 @@
               </w:rPr>
               <w:t>MinOfUpperTRange</w:t>
             </w:r>
-            <w:proofErr w:type="spellEnd"/>
-          </w:p>
-        </w:tc>
-        <w:tc>
-          <w:tcPr>
-            <w:tcW w:w="1436" w:type="dxa"/>
+          </w:p>
+        </w:tc>
+        <w:tc>
+          <w:tcPr>
+            <w:tcW w:w="1396" w:type="dxa"/>
             <w:tcBorders>
               <w:top w:val="nil"/>
               <w:left w:val="nil"/>
@@ -4526,7 +4547,7 @@
         </w:tc>
         <w:tc>
           <w:tcPr>
-            <w:tcW w:w="5013" w:type="dxa"/>
+            <w:tcW w:w="6972" w:type="dxa"/>
             <w:tcBorders>
               <w:top w:val="nil"/>
               <w:left w:val="nil"/>
@@ -4563,9 +4584,12 @@
         </w:tc>
       </w:tr>
       <w:tr>
-        <w:tc>
-          <w:tcPr>
-            <w:tcW w:w="2461" w:type="dxa"/>
+        <w:trPr>
+          <w:trHeight w:val="308"/>
+        </w:trPr>
+        <w:tc>
+          <w:tcPr>
+            <w:tcW w:w="2472" w:type="dxa"/>
             <w:tcBorders>
               <w:top w:val="nil"/>
               <w:left w:val="nil"/>
@@ -4586,7 +4610,6 @@
                 <w:lang w:val="en-GB" w:eastAsia="en-GB"/>
               </w:rPr>
             </w:pPr>
-            <w:proofErr w:type="spellStart"/>
             <w:r>
               <w:rPr>
                 <w:rFonts w:eastAsia="Calibri" w:cs="Calibri"/>
@@ -4599,12 +4622,11 @@
               </w:rPr>
               <w:t>AverageOfUpperTRange</w:t>
             </w:r>
-            <w:proofErr w:type="spellEnd"/>
-          </w:p>
-        </w:tc>
-        <w:tc>
-          <w:tcPr>
-            <w:tcW w:w="1436" w:type="dxa"/>
+          </w:p>
+        </w:tc>
+        <w:tc>
+          <w:tcPr>
+            <w:tcW w:w="1396" w:type="dxa"/>
             <w:tcBorders>
               <w:top w:val="nil"/>
               <w:left w:val="nil"/>
@@ -4641,7 +4663,7 @@
         </w:tc>
         <w:tc>
           <w:tcPr>
-            <w:tcW w:w="5013" w:type="dxa"/>
+            <w:tcW w:w="6972" w:type="dxa"/>
             <w:tcBorders>
               <w:top w:val="nil"/>
               <w:left w:val="nil"/>
@@ -4678,9 +4700,12 @@
         </w:tc>
       </w:tr>
       <w:tr>
-        <w:tc>
-          <w:tcPr>
-            <w:tcW w:w="2461" w:type="dxa"/>
+        <w:trPr>
+          <w:trHeight w:val="606"/>
+        </w:trPr>
+        <w:tc>
+          <w:tcPr>
+            <w:tcW w:w="2472" w:type="dxa"/>
             <w:tcBorders>
               <w:top w:val="nil"/>
               <w:left w:val="nil"/>
@@ -4701,7 +4726,6 @@
                 <w:lang w:val="en-GB" w:eastAsia="en-GB"/>
               </w:rPr>
             </w:pPr>
-            <w:proofErr w:type="spellStart"/>
             <w:r>
               <w:rPr>
                 <w:rFonts w:eastAsia="Calibri" w:cs="Calibri"/>
@@ -4714,12 +4738,11 @@
               </w:rPr>
               <w:t>MaxOfLowerTRange</w:t>
             </w:r>
-            <w:proofErr w:type="spellEnd"/>
-          </w:p>
-        </w:tc>
-        <w:tc>
-          <w:tcPr>
-            <w:tcW w:w="1436" w:type="dxa"/>
+          </w:p>
+        </w:tc>
+        <w:tc>
+          <w:tcPr>
+            <w:tcW w:w="1396" w:type="dxa"/>
             <w:tcBorders>
               <w:top w:val="nil"/>
               <w:left w:val="nil"/>
@@ -4756,7 +4779,7 @@
         </w:tc>
         <w:tc>
           <w:tcPr>
-            <w:tcW w:w="5013" w:type="dxa"/>
+            <w:tcW w:w="6972" w:type="dxa"/>
             <w:tcBorders>
               <w:top w:val="nil"/>
               <w:left w:val="nil"/>
@@ -4793,9 +4816,12 @@
         </w:tc>
       </w:tr>
       <w:tr>
-        <w:tc>
-          <w:tcPr>
-            <w:tcW w:w="2461" w:type="dxa"/>
+        <w:trPr>
+          <w:trHeight w:val="612"/>
+        </w:trPr>
+        <w:tc>
+          <w:tcPr>
+            <w:tcW w:w="2472" w:type="dxa"/>
             <w:tcBorders>
               <w:top w:val="nil"/>
               <w:left w:val="nil"/>
@@ -4816,7 +4842,6 @@
                 <w:lang w:val="en-GB" w:eastAsia="en-GB"/>
               </w:rPr>
             </w:pPr>
-            <w:proofErr w:type="spellStart"/>
             <w:r>
               <w:rPr>
                 <w:rFonts w:eastAsia="Calibri" w:cs="Calibri"/>
@@ -4829,12 +4854,11 @@
               </w:rPr>
               <w:t>MinOfLowerTRange</w:t>
             </w:r>
-            <w:proofErr w:type="spellEnd"/>
-          </w:p>
-        </w:tc>
-        <w:tc>
-          <w:tcPr>
-            <w:tcW w:w="1436" w:type="dxa"/>
+          </w:p>
+        </w:tc>
+        <w:tc>
+          <w:tcPr>
+            <w:tcW w:w="1396" w:type="dxa"/>
             <w:tcBorders>
               <w:top w:val="nil"/>
               <w:left w:val="nil"/>
@@ -4871,7 +4895,7 @@
         </w:tc>
         <w:tc>
           <w:tcPr>
-            <w:tcW w:w="5013" w:type="dxa"/>
+            <w:tcW w:w="6972" w:type="dxa"/>
             <w:tcBorders>
               <w:top w:val="nil"/>
               <w:left w:val="nil"/>
@@ -4908,9 +4932,12 @@
         </w:tc>
       </w:tr>
       <w:tr>
-        <w:tc>
-          <w:tcPr>
-            <w:tcW w:w="2461" w:type="dxa"/>
+        <w:trPr>
+          <w:trHeight w:val="308"/>
+        </w:trPr>
+        <w:tc>
+          <w:tcPr>
+            <w:tcW w:w="2472" w:type="dxa"/>
             <w:tcBorders>
               <w:top w:val="nil"/>
               <w:left w:val="nil"/>
@@ -4931,7 +4958,6 @@
                 <w:lang w:val="en-GB" w:eastAsia="en-GB"/>
               </w:rPr>
             </w:pPr>
-            <w:proofErr w:type="spellStart"/>
             <w:r>
               <w:rPr>
                 <w:rFonts w:eastAsia="Calibri" w:cs="Calibri"/>
@@ -4944,12 +4970,11 @@
               </w:rPr>
               <w:t>AverageOfLowerTRange</w:t>
             </w:r>
-            <w:proofErr w:type="spellEnd"/>
-          </w:p>
-        </w:tc>
-        <w:tc>
-          <w:tcPr>
-            <w:tcW w:w="1436" w:type="dxa"/>
+          </w:p>
+        </w:tc>
+        <w:tc>
+          <w:tcPr>
+            <w:tcW w:w="1396" w:type="dxa"/>
             <w:tcBorders>
               <w:top w:val="nil"/>
               <w:left w:val="nil"/>
@@ -4986,7 +5011,7 @@
         </w:tc>
         <w:tc>
           <w:tcPr>
-            <w:tcW w:w="5013" w:type="dxa"/>
+            <w:tcW w:w="6972" w:type="dxa"/>
             <w:tcBorders>
               <w:top w:val="nil"/>
               <w:left w:val="nil"/>
@@ -5023,9 +5048,12 @@
         </w:tc>
       </w:tr>
       <w:tr>
-        <w:tc>
-          <w:tcPr>
-            <w:tcW w:w="2461" w:type="dxa"/>
+        <w:trPr>
+          <w:trHeight w:val="612"/>
+        </w:trPr>
+        <w:tc>
+          <w:tcPr>
+            <w:tcW w:w="2472" w:type="dxa"/>
             <w:tcBorders>
               <w:top w:val="nil"/>
               <w:left w:val="nil"/>
@@ -5046,7 +5074,6 @@
                 <w:lang w:val="en-GB" w:eastAsia="en-GB"/>
               </w:rPr>
             </w:pPr>
-            <w:proofErr w:type="spellStart"/>
             <w:r>
               <w:rPr>
                 <w:rFonts w:eastAsia="Calibri" w:cs="Calibri"/>
@@ -5059,12 +5086,11 @@
               </w:rPr>
               <w:t>RainingDays</w:t>
             </w:r>
-            <w:proofErr w:type="spellEnd"/>
-          </w:p>
-        </w:tc>
-        <w:tc>
-          <w:tcPr>
-            <w:tcW w:w="1436" w:type="dxa"/>
+          </w:p>
+        </w:tc>
+        <w:tc>
+          <w:tcPr>
+            <w:tcW w:w="1396" w:type="dxa"/>
             <w:tcBorders>
               <w:top w:val="nil"/>
               <w:left w:val="nil"/>
@@ -5101,7 +5127,7 @@
         </w:tc>
         <w:tc>
           <w:tcPr>
-            <w:tcW w:w="5013" w:type="dxa"/>
+            <w:tcW w:w="6972" w:type="dxa"/>
             <w:tcBorders>
               <w:top w:val="nil"/>
               <w:left w:val="nil"/>
@@ -5138,9 +5164,12 @@
         </w:tc>
       </w:tr>
       <w:tr>
-        <w:tc>
-          <w:tcPr>
-            <w:tcW w:w="2461" w:type="dxa"/>
+        <w:trPr>
+          <w:trHeight w:val="606"/>
+        </w:trPr>
+        <w:tc>
+          <w:tcPr>
+            <w:tcW w:w="2472" w:type="dxa"/>
             <w:tcBorders>
               <w:top w:val="nil"/>
               <w:left w:val="nil"/>
@@ -5161,7 +5190,6 @@
                 <w:lang w:val="en-GB" w:eastAsia="en-GB"/>
               </w:rPr>
             </w:pPr>
-            <w:proofErr w:type="spellStart"/>
             <w:r>
               <w:rPr>
                 <w:rFonts w:eastAsia="Calibri" w:cs="Calibri"/>
@@ -5174,12 +5202,11 @@
               </w:rPr>
               <w:t>AverageRainingDays</w:t>
             </w:r>
-            <w:proofErr w:type="spellEnd"/>
-          </w:p>
-        </w:tc>
-        <w:tc>
-          <w:tcPr>
-            <w:tcW w:w="1436" w:type="dxa"/>
+          </w:p>
+        </w:tc>
+        <w:tc>
+          <w:tcPr>
+            <w:tcW w:w="1396" w:type="dxa"/>
             <w:tcBorders>
               <w:top w:val="nil"/>
               <w:left w:val="nil"/>
@@ -5216,7 +5243,7 @@
         </w:tc>
         <w:tc>
           <w:tcPr>
-            <w:tcW w:w="5013" w:type="dxa"/>
+            <w:tcW w:w="6972" w:type="dxa"/>
             <w:tcBorders>
               <w:top w:val="nil"/>
               <w:left w:val="nil"/>
